--- a/popquiztwo Morning.docx
+++ b/popquiztwo Morning.docx
@@ -9,15 +9,61 @@
           <w:ilvl w:val="0"/>
           <w:numId w:val="1"/>
         </w:numPr>
-      </w:pPr>
-      <w:r>
-        <w:t>write in sequence the order of operations (</w:t>
-      </w:r>
-      <w:r>
-        <w:t>Precedence</w:t>
-      </w:r>
-      <w:r>
-        <w:t>)?</w:t>
+        <w:rPr>
+          <w:sz w:val="40"/>
+          <w:szCs w:val="40"/>
+        </w:rPr>
+      </w:pPr>
+      <w:r>
+        <w:rPr>
+          <w:sz w:val="40"/>
+          <w:szCs w:val="40"/>
+        </w:rPr>
+        <w:t xml:space="preserve">The * operator is evaluated first; the </w:t>
+      </w:r>
+      <w:r>
+        <w:rPr>
+          <w:sz w:val="40"/>
+          <w:szCs w:val="40"/>
+        </w:rPr>
+        <w:t xml:space="preserve">+, </w:t>
+      </w:r>
+      <w:proofErr w:type="gramStart"/>
+      <w:r>
+        <w:rPr>
+          <w:sz w:val="40"/>
+          <w:szCs w:val="40"/>
+        </w:rPr>
+        <w:t>-,</w:t>
+      </w:r>
+      <w:r>
+        <w:rPr>
+          <w:sz w:val="40"/>
+          <w:szCs w:val="40"/>
+        </w:rPr>
+        <w:t>*</w:t>
+      </w:r>
+      <w:proofErr w:type="gramEnd"/>
+      <w:r>
+        <w:rPr>
+          <w:sz w:val="40"/>
+          <w:szCs w:val="40"/>
+        </w:rPr>
+        <w:t>*</w:t>
+      </w:r>
+      <w:r>
+        <w:rPr>
+          <w:sz w:val="40"/>
+          <w:szCs w:val="40"/>
+        </w:rPr>
+        <w:t>, /, //, and % operators are evaluated next</w:t>
+      </w:r>
+      <w:r>
+        <w:rPr>
+          <w:sz w:val="40"/>
+          <w:szCs w:val="40"/>
+        </w:rPr>
+        <w:t>.</w:t>
       </w:r>
     </w:p>
     <w:p>
@@ -27,9 +73,17 @@
           <w:ilvl w:val="0"/>
           <w:numId w:val="1"/>
         </w:numPr>
-      </w:pPr>
-      <w:r>
-        <w:t xml:space="preserve">Name 5 data types </w:t>
+        <w:rPr>
+          <w:sz w:val="40"/>
+          <w:szCs w:val="40"/>
+        </w:rPr>
+      </w:pPr>
+      <w:r>
+        <w:rPr>
+          <w:sz w:val="40"/>
+          <w:szCs w:val="40"/>
+        </w:rPr>
+        <w:t>There are 8 datatypes in python</w:t>
       </w:r>
     </w:p>
     <w:p>
@@ -39,9 +93,24 @@
           <w:ilvl w:val="0"/>
           <w:numId w:val="1"/>
         </w:numPr>
-      </w:pPr>
-      <w:r>
-        <w:t xml:space="preserve">Give 3 valid examples of variables </w:t>
+        <w:rPr>
+          <w:sz w:val="40"/>
+          <w:szCs w:val="40"/>
+        </w:rPr>
+      </w:pPr>
+      <w:r>
+        <w:rPr>
+          <w:sz w:val="40"/>
+          <w:szCs w:val="40"/>
+        </w:rPr>
+        <w:t xml:space="preserve">My eyes = 2 (this variable is correct) </w:t>
+      </w:r>
+      <w:r>
+        <w:rPr>
+          <w:sz w:val="40"/>
+          <w:szCs w:val="40"/>
+        </w:rPr>
+        <w:t xml:space="preserve"> </w:t>
       </w:r>
     </w:p>
     <w:p>
@@ -51,24 +120,40 @@
           <w:ilvl w:val="0"/>
           <w:numId w:val="1"/>
         </w:numPr>
-      </w:pPr>
-      <w:r>
-        <w:t>Mention 2 difference</w:t>
-      </w:r>
-      <w:r>
-        <w:t>s</w:t>
+        <w:rPr>
+          <w:sz w:val="40"/>
+          <w:szCs w:val="40"/>
+        </w:rPr>
+      </w:pPr>
+      <w:r>
+        <w:rPr>
+          <w:sz w:val="40"/>
+          <w:szCs w:val="40"/>
+        </w:rPr>
+        <w:t>Variable can start with number</w:t>
+      </w:r>
+    </w:p>
+    <w:p>
+      <w:pPr>
+        <w:pStyle w:val="ListParagraph"/>
+        <w:numPr>
+          <w:ilvl w:val="0"/>
+          <w:numId w:val="1"/>
+        </w:numPr>
+        <w:rPr>
+          <w:sz w:val="40"/>
+          <w:szCs w:val="40"/>
+        </w:rPr>
+      </w:pPr>
+      <w:r>
+        <w:rPr>
+          <w:sz w:val="40"/>
+          <w:szCs w:val="40"/>
+        </w:rPr>
+        <w:t xml:space="preserve">Python variable is not a dynamic. </w:t>
       </w:r>
       <w:bookmarkStart w:id="0" w:name="_GoBack"/>
       <w:bookmarkEnd w:id="0"/>
-      <w:r>
-        <w:t xml:space="preserve"> between python 2 and </w:t>
-      </w:r>
-      <w:r>
-        <w:t xml:space="preserve">python </w:t>
-      </w:r>
-      <w:r>
-        <w:t xml:space="preserve">3? </w:t>
-      </w:r>
     </w:p>
     <w:sectPr>
       <w:pgSz w:w="12240" w:h="15840"/>
